--- a/testing/[DRAFT] FIECON NICE template.docx
+++ b/testing/[DRAFT] FIECON NICE template.docx
@@ -53584,8 +53584,8 @@
 </file>
 
 <file path=customXml/item2.xml><?xml version="1.0" encoding="utf-8"?>
-<ct:contentTypeSchema xmlns:ct="http://schemas.microsoft.com/office/2006/metadata/contentType" xmlns:ma="http://schemas.microsoft.com/office/2006/metadata/properties/metaAttributes" ct:_="" ma:_="" ma:contentTypeName="Document" ma:contentTypeID="0x010100A73246E86DD8774490A885F8B57BC5E1" ma:contentTypeVersion="14" ma:contentTypeDescription="Create a new document." ma:contentTypeScope="" ma:versionID="870b48da89bf4efb8f4a9d74569f3651">
-  <xsd:schema xmlns:xsd="http://www.w3.org/2001/XMLSchema" xmlns:xs="http://www.w3.org/2001/XMLSchema" xmlns:p="http://schemas.microsoft.com/office/2006/metadata/properties" xmlns:ns2="37a3244b-8d9d-4aef-aec1-d0a9ae605831" xmlns:ns3="83eb5440-7b86-44da-a554-9f8a9bbddb0c" targetNamespace="http://schemas.microsoft.com/office/2006/metadata/properties" ma:root="true" ma:fieldsID="92a88eb61c7c476d799c3758b2bde129" ns2:_="" ns3:_="">
+<ct:contentTypeSchema xmlns:ct="http://schemas.microsoft.com/office/2006/metadata/contentType" xmlns:ma="http://schemas.microsoft.com/office/2006/metadata/properties/metaAttributes" ct:_="" ma:_="" ma:contentTypeName="Document" ma:contentTypeID="0x010100A73246E86DD8774490A885F8B57BC5E1" ma:contentTypeVersion="15" ma:contentTypeDescription="Create a new document." ma:contentTypeScope="" ma:versionID="828aec43d67f93bccdc8015c7dee7ec0">
+  <xsd:schema xmlns:xsd="http://www.w3.org/2001/XMLSchema" xmlns:xs="http://www.w3.org/2001/XMLSchema" xmlns:p="http://schemas.microsoft.com/office/2006/metadata/properties" xmlns:ns2="37a3244b-8d9d-4aef-aec1-d0a9ae605831" xmlns:ns3="83eb5440-7b86-44da-a554-9f8a9bbddb0c" targetNamespace="http://schemas.microsoft.com/office/2006/metadata/properties" ma:root="true" ma:fieldsID="415ee994faa643e7a2801473f91d8c28" ns2:_="" ns3:_="">
     <xsd:import namespace="37a3244b-8d9d-4aef-aec1-d0a9ae605831"/>
     <xsd:import namespace="83eb5440-7b86-44da-a554-9f8a9bbddb0c"/>
     <xsd:element name="properties">
@@ -53607,6 +53607,7 @@
                 <xsd:element ref="ns3:TaxCatchAll" minOccurs="0"/>
                 <xsd:element ref="ns2:MediaServiceDateTaken" minOccurs="0"/>
                 <xsd:element ref="ns2:MediaServiceOCR" minOccurs="0"/>
+                <xsd:element ref="ns2:MediaServiceBillingMetadata" minOccurs="0"/>
               </xsd:all>
             </xsd:complexType>
           </xsd:element>
@@ -53669,6 +53670,11 @@
         <xsd:restriction base="dms:Note">
           <xsd:maxLength value="255"/>
         </xsd:restriction>
+      </xsd:simpleType>
+    </xsd:element>
+    <xsd:element name="MediaServiceBillingMetadata" ma:index="22" nillable="true" ma:displayName="MediaServiceBillingMetadata" ma:hidden="true" ma:internalName="MediaServiceBillingMetadata" ma:readOnly="true">
+      <xsd:simpleType>
+        <xsd:restriction base="dms:Note"/>
       </xsd:simpleType>
     </xsd:element>
   </xsd:schema>
@@ -53841,7 +53847,7 @@
 </file>
 
 <file path=customXml/itemProps2.xml><?xml version="1.0" encoding="utf-8"?>
-<ds:datastoreItem xmlns:ds="http://schemas.openxmlformats.org/officeDocument/2006/customXml" ds:itemID="{280E3105-9C2F-4E18-8355-A71B930C0E4D}"/>
+<ds:datastoreItem xmlns:ds="http://schemas.openxmlformats.org/officeDocument/2006/customXml" ds:itemID="{28A691AD-DC1E-4405-9891-56F370851005}"/>
 </file>
 
 <file path=customXml/itemProps3.xml><?xml version="1.0" encoding="utf-8"?>
